--- a/7-30/h2s.docx
+++ b/7-30/h2s.docx
@@ -253,6 +253,19 @@
                 <w14:ligatures w14:val="none"/>
               </w:rPr>
             </w:pPr>
+            <w:r>
+              <w:rPr>
+                <w:rFonts w:eastAsia="Times New Roman" w:cstheme="minorHAnsi"/>
+                <w:b/>
+                <w:bCs/>
+                <w:color w:val="000000"/>
+                <w:kern w:val="0"/>
+                <w:sz w:val="32"/>
+                <w:szCs w:val="32"/>
+                <w14:ligatures w14:val="none"/>
+              </w:rPr>
+              <w:t>Sunday, July 30, 2023</w:t>
+            </w:r>
           </w:p>
         </w:tc>
       </w:tr>
@@ -289,6 +302,19 @@
                 <w14:ligatures w14:val="none"/>
               </w:rPr>
             </w:pPr>
+            <w:r>
+              <w:rPr>
+                <w:rFonts w:eastAsia="Times New Roman" w:cstheme="minorHAnsi"/>
+                <w:b/>
+                <w:bCs/>
+                <w:color w:val="000000"/>
+                <w:kern w:val="0"/>
+                <w:sz w:val="32"/>
+                <w:szCs w:val="32"/>
+                <w14:ligatures w14:val="none"/>
+              </w:rPr>
+              <w:t>Newton Conover HS to BB&amp;T Field at Wake Forest University</w:t>
+            </w:r>
           </w:p>
         </w:tc>
       </w:tr>
@@ -531,6 +557,65 @@
                 <w14:ligatures w14:val="none"/>
               </w:rPr>
             </w:pPr>
+            <w:r>
+              <w:rPr>
+                <w:rFonts w:eastAsia="Times New Roman" w:cstheme="minorHAnsi"/>
+                <w:color w:val="000000"/>
+                <w:kern w:val="0"/>
+                <w:sz w:val="24"/>
+                <w:szCs w:val="24"/>
+                <w14:ligatures w14:val="none"/>
+              </w:rPr>
+              <w:t>Newton Conover HS</w:t>
+            </w:r>
+          </w:p>
+          <w:p>
+            <w:pPr>
+              <w:spacing w:after="0" w:line="240" w:lineRule="auto"/>
+              <w:rPr>
+                <w:rFonts w:eastAsia="Times New Roman" w:cstheme="minorHAnsi"/>
+                <w:color w:val="000000"/>
+                <w:kern w:val="0"/>
+                <w:sz w:val="24"/>
+                <w:szCs w:val="24"/>
+                <w14:ligatures w14:val="none"/>
+              </w:rPr>
+            </w:pPr>
+            <w:r>
+              <w:rPr>
+                <w:rFonts w:eastAsia="Times New Roman" w:cstheme="minorHAnsi"/>
+                <w:color w:val="000000"/>
+                <w:kern w:val="0"/>
+                <w:sz w:val="24"/>
+                <w:szCs w:val="24"/>
+                <w14:ligatures w14:val="none"/>
+              </w:rPr>
+              <w:t>338 W. 15th St</w:t>
+            </w:r>
+          </w:p>
+          <w:p>
+            <w:pPr>
+              <w:spacing w:after="0" w:line="240" w:lineRule="auto"/>
+              <w:rPr>
+                <w:rFonts w:eastAsia="Times New Roman" w:cstheme="minorHAnsi"/>
+                <w:color w:val="000000"/>
+                <w:kern w:val="0"/>
+                <w:sz w:val="24"/>
+                <w:szCs w:val="24"/>
+                <w14:ligatures w14:val="none"/>
+              </w:rPr>
+            </w:pPr>
+            <w:r>
+              <w:rPr>
+                <w:rFonts w:eastAsia="Times New Roman" w:cstheme="minorHAnsi"/>
+                <w:color w:val="000000"/>
+                <w:kern w:val="0"/>
+                <w:sz w:val="24"/>
+                <w:szCs w:val="24"/>
+                <w14:ligatures w14:val="none"/>
+              </w:rPr>
+              <w:t>Newton, NC 28658</w:t>
+            </w:r>
           </w:p>
         </w:tc>
         <w:tc>
@@ -558,6 +643,65 @@
                 <w14:ligatures w14:val="none"/>
               </w:rPr>
             </w:pPr>
+            <w:r>
+              <w:rPr>
+                <w:rFonts w:eastAsia="Times New Roman" w:cstheme="minorHAnsi"/>
+                <w:color w:val="000000"/>
+                <w:kern w:val="0"/>
+                <w:sz w:val="24"/>
+                <w:szCs w:val="24"/>
+                <w14:ligatures w14:val="none"/>
+              </w:rPr>
+              <w:t>BB&amp;T Field at Wake Forest University</w:t>
+            </w:r>
+          </w:p>
+          <w:p>
+            <w:pPr>
+              <w:spacing w:after="0" w:line="240" w:lineRule="auto"/>
+              <w:rPr>
+                <w:rFonts w:eastAsia="Times New Roman" w:cstheme="minorHAnsi"/>
+                <w:color w:val="000000"/>
+                <w:kern w:val="0"/>
+                <w:sz w:val="24"/>
+                <w:szCs w:val="24"/>
+                <w14:ligatures w14:val="none"/>
+              </w:rPr>
+            </w:pPr>
+            <w:r>
+              <w:rPr>
+                <w:rFonts w:eastAsia="Times New Roman" w:cstheme="minorHAnsi"/>
+                <w:color w:val="000000"/>
+                <w:kern w:val="0"/>
+                <w:sz w:val="24"/>
+                <w:szCs w:val="24"/>
+                <w14:ligatures w14:val="none"/>
+              </w:rPr>
+              <w:t>499 Deacon</w:t>
+            </w:r>
+          </w:p>
+          <w:p>
+            <w:pPr>
+              <w:spacing w:after="0" w:line="240" w:lineRule="auto"/>
+              <w:rPr>
+                <w:rFonts w:eastAsia="Times New Roman" w:cstheme="minorHAnsi"/>
+                <w:color w:val="000000"/>
+                <w:kern w:val="0"/>
+                <w:sz w:val="24"/>
+                <w:szCs w:val="24"/>
+                <w14:ligatures w14:val="none"/>
+              </w:rPr>
+            </w:pPr>
+            <w:r>
+              <w:rPr>
+                <w:rFonts w:eastAsia="Times New Roman" w:cstheme="minorHAnsi"/>
+                <w:color w:val="000000"/>
+                <w:kern w:val="0"/>
+                <w:sz w:val="24"/>
+                <w:szCs w:val="24"/>
+                <w14:ligatures w14:val="none"/>
+              </w:rPr>
+              <w:t>Winston-Salem, NC 27105</w:t>
+            </w:r>
           </w:p>
         </w:tc>
       </w:tr>
@@ -662,188 +806,52 @@
                 <w14:ligatures w14:val="none"/>
               </w:rPr>
             </w:pPr>
-          </w:p>
-          <w:p>
-            <w:pPr>
-              <w:spacing w:after="0" w:line="240" w:lineRule="auto"/>
-              <w:rPr>
-                <w:rFonts w:eastAsia="Times New Roman" w:cstheme="minorHAnsi"/>
-                <w:color w:val="000000"/>
-                <w:kern w:val="0"/>
-                <w:sz w:val="24"/>
-                <w:szCs w:val="24"/>
-                <w14:ligatures w14:val="none"/>
-              </w:rPr>
-            </w:pPr>
-          </w:p>
-          <w:p>
-            <w:pPr>
-              <w:spacing w:after="0" w:line="240" w:lineRule="auto"/>
-              <w:rPr>
-                <w:rFonts w:eastAsia="Times New Roman" w:cstheme="minorHAnsi"/>
-                <w:color w:val="000000"/>
-                <w:kern w:val="0"/>
-                <w:sz w:val="24"/>
-                <w:szCs w:val="24"/>
-                <w14:ligatures w14:val="none"/>
-              </w:rPr>
-            </w:pPr>
-          </w:p>
-          <w:p>
-            <w:pPr>
-              <w:spacing w:after="0" w:line="240" w:lineRule="auto"/>
-              <w:rPr>
-                <w:rFonts w:eastAsia="Times New Roman" w:cstheme="minorHAnsi"/>
-                <w:color w:val="000000"/>
-                <w:kern w:val="0"/>
-                <w:sz w:val="24"/>
-                <w:szCs w:val="24"/>
-                <w14:ligatures w14:val="none"/>
-              </w:rPr>
-            </w:pPr>
-          </w:p>
-          <w:p>
-            <w:pPr>
-              <w:spacing w:after="0" w:line="240" w:lineRule="auto"/>
-              <w:rPr>
-                <w:rFonts w:eastAsia="Times New Roman" w:cstheme="minorHAnsi"/>
-                <w:color w:val="000000"/>
-                <w:kern w:val="0"/>
-                <w:sz w:val="24"/>
-                <w:szCs w:val="24"/>
-                <w14:ligatures w14:val="none"/>
-              </w:rPr>
-            </w:pPr>
-          </w:p>
-          <w:p>
-            <w:pPr>
-              <w:spacing w:after="0" w:line="240" w:lineRule="auto"/>
-              <w:rPr>
-                <w:rFonts w:eastAsia="Times New Roman" w:cstheme="minorHAnsi"/>
-                <w:color w:val="000000"/>
-                <w:kern w:val="0"/>
-                <w:sz w:val="24"/>
-                <w:szCs w:val="24"/>
-                <w14:ligatures w14:val="none"/>
-              </w:rPr>
-            </w:pPr>
-          </w:p>
-          <w:p>
-            <w:pPr>
-              <w:spacing w:after="0" w:line="240" w:lineRule="auto"/>
-              <w:rPr>
-                <w:rFonts w:eastAsia="Times New Roman" w:cstheme="minorHAnsi"/>
-                <w:color w:val="000000"/>
-                <w:kern w:val="0"/>
-                <w:sz w:val="24"/>
-                <w:szCs w:val="24"/>
-                <w14:ligatures w14:val="none"/>
-              </w:rPr>
-            </w:pPr>
-          </w:p>
-          <w:p>
-            <w:pPr>
-              <w:spacing w:after="0" w:line="240" w:lineRule="auto"/>
-              <w:rPr>
-                <w:rFonts w:eastAsia="Times New Roman" w:cstheme="minorHAnsi"/>
-                <w:color w:val="000000"/>
-                <w:kern w:val="0"/>
-                <w:sz w:val="24"/>
-                <w:szCs w:val="24"/>
-                <w14:ligatures w14:val="none"/>
-              </w:rPr>
-            </w:pPr>
-          </w:p>
-          <w:p>
-            <w:pPr>
-              <w:spacing w:after="0" w:line="240" w:lineRule="auto"/>
-              <w:rPr>
-                <w:rFonts w:eastAsia="Times New Roman" w:cstheme="minorHAnsi"/>
-                <w:color w:val="000000"/>
-                <w:kern w:val="0"/>
-                <w:sz w:val="24"/>
-                <w:szCs w:val="24"/>
-                <w14:ligatures w14:val="none"/>
-              </w:rPr>
-            </w:pPr>
-          </w:p>
-          <w:p>
-            <w:pPr>
-              <w:spacing w:after="0" w:line="240" w:lineRule="auto"/>
-              <w:rPr>
-                <w:rFonts w:eastAsia="Times New Roman" w:cstheme="minorHAnsi"/>
-                <w:color w:val="000000"/>
-                <w:kern w:val="0"/>
-                <w:sz w:val="24"/>
-                <w:szCs w:val="24"/>
-                <w14:ligatures w14:val="none"/>
-              </w:rPr>
-            </w:pPr>
-          </w:p>
-          <w:p>
-            <w:pPr>
-              <w:spacing w:after="0" w:line="240" w:lineRule="auto"/>
-              <w:rPr>
-                <w:rFonts w:eastAsia="Times New Roman" w:cstheme="minorHAnsi"/>
-                <w:color w:val="000000"/>
-                <w:kern w:val="0"/>
-                <w:sz w:val="24"/>
-                <w:szCs w:val="24"/>
-                <w14:ligatures w14:val="none"/>
-              </w:rPr>
-            </w:pPr>
-          </w:p>
-          <w:p>
-            <w:pPr>
-              <w:spacing w:after="0" w:line="240" w:lineRule="auto"/>
-              <w:rPr>
-                <w:rFonts w:eastAsia="Times New Roman" w:cstheme="minorHAnsi"/>
-                <w:color w:val="000000"/>
-                <w:kern w:val="0"/>
-                <w:sz w:val="24"/>
-                <w:szCs w:val="24"/>
-                <w14:ligatures w14:val="none"/>
-              </w:rPr>
-            </w:pPr>
-          </w:p>
-          <w:p>
-            <w:pPr>
-              <w:spacing w:after="0" w:line="240" w:lineRule="auto"/>
-              <w:rPr>
-                <w:rFonts w:eastAsia="Times New Roman" w:cstheme="minorHAnsi"/>
-                <w:color w:val="000000"/>
-                <w:kern w:val="0"/>
-                <w:sz w:val="24"/>
-                <w:szCs w:val="24"/>
-                <w14:ligatures w14:val="none"/>
-              </w:rPr>
-            </w:pPr>
-          </w:p>
-          <w:p>
-            <w:pPr>
-              <w:spacing w:after="0" w:line="240" w:lineRule="auto"/>
-              <w:rPr>
-                <w:rFonts w:eastAsia="Times New Roman" w:cstheme="minorHAnsi"/>
-                <w:color w:val="000000"/>
-                <w:kern w:val="0"/>
-                <w:sz w:val="24"/>
-                <w:szCs w:val="24"/>
-                <w14:ligatures w14:val="none"/>
-              </w:rPr>
-            </w:pPr>
-          </w:p>
-          <w:p>
-            <w:pPr>
-              <w:spacing w:after="0" w:line="240" w:lineRule="auto"/>
-              <w:rPr>
-                <w:rFonts w:eastAsia="Times New Roman" w:cstheme="minorHAnsi"/>
-                <w:color w:val="000000"/>
-                <w:kern w:val="0"/>
-                <w:sz w:val="24"/>
-                <w:szCs w:val="24"/>
-                <w14:ligatures w14:val="none"/>
-              </w:rPr>
-            </w:pPr>
+            <w:r>
+              <w:rPr>
+                <w:rFonts w:eastAsia="Times New Roman" w:cstheme="minorHAnsi"/>
+                <w:noProof/>
+                <w:color w:val="000000"/>
+                <w:kern w:val="0"/>
+                <w:sz w:val="24"/>
+                <w:szCs w:val="24"/>
+                <w14:ligatures w14:val="none"/>
+              </w:rPr>
+              <w:drawing>
+                <wp:inline distT="0" distB="0" distL="0" distR="0" wp14:anchorId="2926A5F0" wp14:editId="0260B12F">
+                  <wp:extent cx="3714750" cy="2854015"/>
+                  <wp:effectExtent l="0" t="0" r="0" b="3810"/>
+                  <wp:docPr id="397355098" name="Picture 1"/>
+                  <wp:cNvGraphicFramePr>
+                    <a:graphicFrameLocks xmlns:a="http://schemas.openxmlformats.org/drawingml/2006/main" noChangeAspect="1"/>
+                  </wp:cNvGraphicFramePr>
+                  <a:graphic xmlns:a="http://schemas.openxmlformats.org/drawingml/2006/main">
+                    <a:graphicData uri="http://schemas.openxmlformats.org/drawingml/2006/picture">
+                      <pic:pic xmlns:pic="http://schemas.openxmlformats.org/drawingml/2006/picture">
+                        <pic:nvPicPr>
+                          <pic:cNvPr id="397355098" name=""/>
+                          <pic:cNvPicPr/>
+                        </pic:nvPicPr>
+                        <pic:blipFill>
+                          <a:blip r:embed="rId6"/>
+                          <a:stretch>
+                            <a:fillRect/>
+                          </a:stretch>
+                        </pic:blipFill>
+                        <pic:spPr>
+                          <a:xfrm>
+                            <a:off x="0" y="0"/>
+                            <a:ext cx="3744634" cy="2876975"/>
+                          </a:xfrm>
+                          <a:prstGeom prst="rect">
+                            <a:avLst/>
+                          </a:prstGeom>
+                        </pic:spPr>
+                      </pic:pic>
+                    </a:graphicData>
+                  </a:graphic>
+                </wp:inline>
+              </w:drawing>
+            </w:r>
           </w:p>
           <w:p>
             <w:pPr>
@@ -896,188 +904,52 @@
                 <w14:ligatures w14:val="none"/>
               </w:rPr>
             </w:pPr>
-          </w:p>
-          <w:p>
-            <w:pPr>
-              <w:spacing w:after="0" w:line="240" w:lineRule="auto"/>
-              <w:rPr>
-                <w:rFonts w:eastAsia="Times New Roman" w:cstheme="minorHAnsi"/>
-                <w:color w:val="000000"/>
-                <w:kern w:val="0"/>
-                <w:sz w:val="24"/>
-                <w:szCs w:val="24"/>
-                <w14:ligatures w14:val="none"/>
-              </w:rPr>
-            </w:pPr>
-          </w:p>
-          <w:p>
-            <w:pPr>
-              <w:spacing w:after="0" w:line="240" w:lineRule="auto"/>
-              <w:rPr>
-                <w:rFonts w:eastAsia="Times New Roman" w:cstheme="minorHAnsi"/>
-                <w:color w:val="000000"/>
-                <w:kern w:val="0"/>
-                <w:sz w:val="24"/>
-                <w:szCs w:val="24"/>
-                <w14:ligatures w14:val="none"/>
-              </w:rPr>
-            </w:pPr>
-          </w:p>
-          <w:p>
-            <w:pPr>
-              <w:spacing w:after="0" w:line="240" w:lineRule="auto"/>
-              <w:rPr>
-                <w:rFonts w:eastAsia="Times New Roman" w:cstheme="minorHAnsi"/>
-                <w:color w:val="000000"/>
-                <w:kern w:val="0"/>
-                <w:sz w:val="24"/>
-                <w:szCs w:val="24"/>
-                <w14:ligatures w14:val="none"/>
-              </w:rPr>
-            </w:pPr>
-          </w:p>
-          <w:p>
-            <w:pPr>
-              <w:spacing w:after="0" w:line="240" w:lineRule="auto"/>
-              <w:rPr>
-                <w:rFonts w:eastAsia="Times New Roman" w:cstheme="minorHAnsi"/>
-                <w:color w:val="000000"/>
-                <w:kern w:val="0"/>
-                <w:sz w:val="24"/>
-                <w:szCs w:val="24"/>
-                <w14:ligatures w14:val="none"/>
-              </w:rPr>
-            </w:pPr>
-          </w:p>
-          <w:p>
-            <w:pPr>
-              <w:spacing w:after="0" w:line="240" w:lineRule="auto"/>
-              <w:rPr>
-                <w:rFonts w:eastAsia="Times New Roman" w:cstheme="minorHAnsi"/>
-                <w:color w:val="000000"/>
-                <w:kern w:val="0"/>
-                <w:sz w:val="24"/>
-                <w:szCs w:val="24"/>
-                <w14:ligatures w14:val="none"/>
-              </w:rPr>
-            </w:pPr>
-          </w:p>
-          <w:p>
-            <w:pPr>
-              <w:spacing w:after="0" w:line="240" w:lineRule="auto"/>
-              <w:rPr>
-                <w:rFonts w:eastAsia="Times New Roman" w:cstheme="minorHAnsi"/>
-                <w:color w:val="000000"/>
-                <w:kern w:val="0"/>
-                <w:sz w:val="24"/>
-                <w:szCs w:val="24"/>
-                <w14:ligatures w14:val="none"/>
-              </w:rPr>
-            </w:pPr>
-          </w:p>
-          <w:p>
-            <w:pPr>
-              <w:spacing w:after="0" w:line="240" w:lineRule="auto"/>
-              <w:rPr>
-                <w:rFonts w:eastAsia="Times New Roman" w:cstheme="minorHAnsi"/>
-                <w:color w:val="000000"/>
-                <w:kern w:val="0"/>
-                <w:sz w:val="24"/>
-                <w:szCs w:val="24"/>
-                <w14:ligatures w14:val="none"/>
-              </w:rPr>
-            </w:pPr>
-          </w:p>
-          <w:p>
-            <w:pPr>
-              <w:spacing w:after="0" w:line="240" w:lineRule="auto"/>
-              <w:rPr>
-                <w:rFonts w:eastAsia="Times New Roman" w:cstheme="minorHAnsi"/>
-                <w:color w:val="000000"/>
-                <w:kern w:val="0"/>
-                <w:sz w:val="24"/>
-                <w:szCs w:val="24"/>
-                <w14:ligatures w14:val="none"/>
-              </w:rPr>
-            </w:pPr>
-          </w:p>
-          <w:p>
-            <w:pPr>
-              <w:spacing w:after="0" w:line="240" w:lineRule="auto"/>
-              <w:rPr>
-                <w:rFonts w:eastAsia="Times New Roman" w:cstheme="minorHAnsi"/>
-                <w:color w:val="000000"/>
-                <w:kern w:val="0"/>
-                <w:sz w:val="24"/>
-                <w:szCs w:val="24"/>
-                <w14:ligatures w14:val="none"/>
-              </w:rPr>
-            </w:pPr>
-          </w:p>
-          <w:p>
-            <w:pPr>
-              <w:spacing w:after="0" w:line="240" w:lineRule="auto"/>
-              <w:rPr>
-                <w:rFonts w:eastAsia="Times New Roman" w:cstheme="minorHAnsi"/>
-                <w:color w:val="000000"/>
-                <w:kern w:val="0"/>
-                <w:sz w:val="24"/>
-                <w:szCs w:val="24"/>
-                <w14:ligatures w14:val="none"/>
-              </w:rPr>
-            </w:pPr>
-          </w:p>
-          <w:p>
-            <w:pPr>
-              <w:spacing w:after="0" w:line="240" w:lineRule="auto"/>
-              <w:rPr>
-                <w:rFonts w:eastAsia="Times New Roman" w:cstheme="minorHAnsi"/>
-                <w:color w:val="000000"/>
-                <w:kern w:val="0"/>
-                <w:sz w:val="24"/>
-                <w:szCs w:val="24"/>
-                <w14:ligatures w14:val="none"/>
-              </w:rPr>
-            </w:pPr>
-          </w:p>
-          <w:p>
-            <w:pPr>
-              <w:spacing w:after="0" w:line="240" w:lineRule="auto"/>
-              <w:rPr>
-                <w:rFonts w:eastAsia="Times New Roman" w:cstheme="minorHAnsi"/>
-                <w:color w:val="000000"/>
-                <w:kern w:val="0"/>
-                <w:sz w:val="24"/>
-                <w:szCs w:val="24"/>
-                <w14:ligatures w14:val="none"/>
-              </w:rPr>
-            </w:pPr>
-          </w:p>
-          <w:p>
-            <w:pPr>
-              <w:spacing w:after="0" w:line="240" w:lineRule="auto"/>
-              <w:rPr>
-                <w:rFonts w:eastAsia="Times New Roman" w:cstheme="minorHAnsi"/>
-                <w:color w:val="000000"/>
-                <w:kern w:val="0"/>
-                <w:sz w:val="24"/>
-                <w:szCs w:val="24"/>
-                <w14:ligatures w14:val="none"/>
-              </w:rPr>
-            </w:pPr>
-          </w:p>
-          <w:p>
-            <w:pPr>
-              <w:spacing w:after="0" w:line="240" w:lineRule="auto"/>
-              <w:rPr>
-                <w:rFonts w:eastAsia="Times New Roman" w:cstheme="minorHAnsi"/>
-                <w:color w:val="000000"/>
-                <w:kern w:val="0"/>
-                <w:sz w:val="24"/>
-                <w:szCs w:val="24"/>
-                <w14:ligatures w14:val="none"/>
-              </w:rPr>
-            </w:pPr>
+            <w:r>
+              <w:rPr>
+                <w:rFonts w:eastAsia="Times New Roman" w:cstheme="minorHAnsi"/>
+                <w:noProof/>
+                <w:color w:val="000000"/>
+                <w:kern w:val="0"/>
+                <w:sz w:val="24"/>
+                <w:szCs w:val="24"/>
+                <w14:ligatures w14:val="none"/>
+              </w:rPr>
+              <w:drawing>
+                <wp:inline distT="0" distB="0" distL="0" distR="0" wp14:anchorId="62DF3BD5" wp14:editId="4C2C6837">
+                  <wp:extent cx="3771900" cy="3086816"/>
+                  <wp:effectExtent l="0" t="0" r="0" b="0"/>
+                  <wp:docPr id="315108504" name="Picture 1"/>
+                  <wp:cNvGraphicFramePr>
+                    <a:graphicFrameLocks xmlns:a="http://schemas.openxmlformats.org/drawingml/2006/main" noChangeAspect="1"/>
+                  </wp:cNvGraphicFramePr>
+                  <a:graphic xmlns:a="http://schemas.openxmlformats.org/drawingml/2006/main">
+                    <a:graphicData uri="http://schemas.openxmlformats.org/drawingml/2006/picture">
+                      <pic:pic xmlns:pic="http://schemas.openxmlformats.org/drawingml/2006/picture">
+                        <pic:nvPicPr>
+                          <pic:cNvPr id="315108504" name=""/>
+                          <pic:cNvPicPr/>
+                        </pic:nvPicPr>
+                        <pic:blipFill>
+                          <a:blip r:embed="rId7"/>
+                          <a:stretch>
+                            <a:fillRect/>
+                          </a:stretch>
+                        </pic:blipFill>
+                        <pic:spPr>
+                          <a:xfrm>
+                            <a:off x="0" y="0"/>
+                            <a:ext cx="3797999" cy="3108175"/>
+                          </a:xfrm>
+                          <a:prstGeom prst="rect">
+                            <a:avLst/>
+                          </a:prstGeom>
+                        </pic:spPr>
+                      </pic:pic>
+                    </a:graphicData>
+                  </a:graphic>
+                </wp:inline>
+              </w:drawing>
+            </w:r>
           </w:p>
           <w:p>
             <w:pPr>
@@ -1182,6 +1054,7 @@
                 <w14:ligatures w14:val="none"/>
               </w:rPr>
             </w:pPr>
+            <w:proofErr w:type="gramStart"/>
             <w:r>
               <w:rPr>
                 <w:rFonts w:eastAsia="Times New Roman" w:cstheme="minorHAnsi"/>
@@ -1193,7 +1066,21 @@
                 <w:szCs w:val="24"/>
                 <w14:ligatures w14:val="none"/>
               </w:rPr>
-              <w:t>Overall Route</w:t>
+              <w:t>Overall</w:t>
+            </w:r>
+            <w:proofErr w:type="gramEnd"/>
+            <w:r>
+              <w:rPr>
+                <w:rFonts w:eastAsia="Times New Roman" w:cstheme="minorHAnsi"/>
+                <w:b/>
+                <w:bCs/>
+                <w:color w:val="000000"/>
+                <w:kern w:val="0"/>
+                <w:sz w:val="24"/>
+                <w:szCs w:val="24"/>
+                <w14:ligatures w14:val="none"/>
+              </w:rPr>
+              <w:t xml:space="preserve"> Route</w:t>
             </w:r>
           </w:p>
         </w:tc>
@@ -1241,334 +1128,51 @@
                 <w14:ligatures w14:val="none"/>
               </w:rPr>
             </w:pPr>
-          </w:p>
-          <w:p>
-            <w:pPr>
-              <w:spacing w:after="0" w:line="240" w:lineRule="auto"/>
-              <w:rPr>
-                <w:rFonts w:eastAsia="Times New Roman" w:cstheme="minorHAnsi"/>
-                <w:color w:val="000000"/>
-                <w:kern w:val="0"/>
-                <w:sz w:val="24"/>
-                <w:szCs w:val="24"/>
-                <w14:ligatures w14:val="none"/>
-              </w:rPr>
-            </w:pPr>
-          </w:p>
-          <w:p>
-            <w:pPr>
-              <w:spacing w:after="0" w:line="240" w:lineRule="auto"/>
-              <w:rPr>
-                <w:rFonts w:eastAsia="Times New Roman" w:cstheme="minorHAnsi"/>
-                <w:b/>
-                <w:bCs/>
-                <w:color w:val="000000"/>
-                <w:kern w:val="0"/>
-                <w:sz w:val="24"/>
-                <w:szCs w:val="24"/>
-                <w14:ligatures w14:val="none"/>
-              </w:rPr>
-            </w:pPr>
-          </w:p>
-          <w:p>
-            <w:pPr>
-              <w:spacing w:after="0" w:line="240" w:lineRule="auto"/>
-              <w:rPr>
-                <w:rFonts w:eastAsia="Times New Roman" w:cstheme="minorHAnsi"/>
-                <w:b/>
-                <w:bCs/>
-                <w:color w:val="000000"/>
-                <w:kern w:val="0"/>
-                <w:sz w:val="24"/>
-                <w:szCs w:val="24"/>
-                <w14:ligatures w14:val="none"/>
-              </w:rPr>
-            </w:pPr>
-          </w:p>
-          <w:p>
-            <w:pPr>
-              <w:spacing w:after="0" w:line="240" w:lineRule="auto"/>
-              <w:rPr>
-                <w:rFonts w:eastAsia="Times New Roman" w:cstheme="minorHAnsi"/>
-                <w:b/>
-                <w:bCs/>
-                <w:color w:val="000000"/>
-                <w:kern w:val="0"/>
-                <w:sz w:val="24"/>
-                <w:szCs w:val="24"/>
-                <w14:ligatures w14:val="none"/>
-              </w:rPr>
-            </w:pPr>
-          </w:p>
-          <w:p>
-            <w:pPr>
-              <w:spacing w:after="0" w:line="240" w:lineRule="auto"/>
-              <w:rPr>
-                <w:rFonts w:eastAsia="Times New Roman" w:cstheme="minorHAnsi"/>
-                <w:b/>
-                <w:bCs/>
-                <w:color w:val="000000"/>
-                <w:kern w:val="0"/>
-                <w:sz w:val="24"/>
-                <w:szCs w:val="24"/>
-                <w14:ligatures w14:val="none"/>
-              </w:rPr>
-            </w:pPr>
-          </w:p>
-          <w:p>
-            <w:pPr>
-              <w:spacing w:after="0" w:line="240" w:lineRule="auto"/>
-              <w:rPr>
-                <w:rFonts w:eastAsia="Times New Roman" w:cstheme="minorHAnsi"/>
-                <w:b/>
-                <w:bCs/>
-                <w:color w:val="000000"/>
-                <w:kern w:val="0"/>
-                <w:sz w:val="24"/>
-                <w:szCs w:val="24"/>
-                <w14:ligatures w14:val="none"/>
-              </w:rPr>
-            </w:pPr>
-          </w:p>
-          <w:p>
-            <w:pPr>
-              <w:spacing w:after="0" w:line="240" w:lineRule="auto"/>
-              <w:rPr>
-                <w:rFonts w:eastAsia="Times New Roman" w:cstheme="minorHAnsi"/>
-                <w:b/>
-                <w:bCs/>
-                <w:color w:val="000000"/>
-                <w:kern w:val="0"/>
-                <w:sz w:val="24"/>
-                <w:szCs w:val="24"/>
-                <w14:ligatures w14:val="none"/>
-              </w:rPr>
-            </w:pPr>
-          </w:p>
-          <w:p>
-            <w:pPr>
-              <w:spacing w:after="0" w:line="240" w:lineRule="auto"/>
-              <w:rPr>
-                <w:rFonts w:eastAsia="Times New Roman" w:cstheme="minorHAnsi"/>
-                <w:b/>
-                <w:bCs/>
-                <w:color w:val="000000"/>
-                <w:kern w:val="0"/>
-                <w:sz w:val="24"/>
-                <w:szCs w:val="24"/>
-                <w14:ligatures w14:val="none"/>
-              </w:rPr>
-            </w:pPr>
-          </w:p>
-          <w:p>
-            <w:pPr>
-              <w:spacing w:after="0" w:line="240" w:lineRule="auto"/>
-              <w:rPr>
-                <w:rFonts w:eastAsia="Times New Roman" w:cstheme="minorHAnsi"/>
-                <w:b/>
-                <w:bCs/>
-                <w:color w:val="000000"/>
-                <w:kern w:val="0"/>
-                <w:sz w:val="24"/>
-                <w:szCs w:val="24"/>
-                <w14:ligatures w14:val="none"/>
-              </w:rPr>
-            </w:pPr>
-          </w:p>
-          <w:p>
-            <w:pPr>
-              <w:spacing w:after="0" w:line="240" w:lineRule="auto"/>
-              <w:rPr>
-                <w:rFonts w:eastAsia="Times New Roman" w:cstheme="minorHAnsi"/>
-                <w:b/>
-                <w:bCs/>
-                <w:color w:val="000000"/>
-                <w:kern w:val="0"/>
-                <w:sz w:val="24"/>
-                <w:szCs w:val="24"/>
-                <w14:ligatures w14:val="none"/>
-              </w:rPr>
-            </w:pPr>
-          </w:p>
-          <w:p>
-            <w:pPr>
-              <w:spacing w:after="0" w:line="240" w:lineRule="auto"/>
-              <w:rPr>
-                <w:rFonts w:eastAsia="Times New Roman" w:cstheme="minorHAnsi"/>
-                <w:b/>
-                <w:bCs/>
-                <w:color w:val="000000"/>
-                <w:kern w:val="0"/>
-                <w:sz w:val="24"/>
-                <w:szCs w:val="24"/>
-                <w14:ligatures w14:val="none"/>
-              </w:rPr>
-            </w:pPr>
-          </w:p>
-          <w:p>
-            <w:pPr>
-              <w:spacing w:after="0" w:line="240" w:lineRule="auto"/>
-              <w:rPr>
-                <w:rFonts w:eastAsia="Times New Roman" w:cstheme="minorHAnsi"/>
-                <w:b/>
-                <w:bCs/>
-                <w:color w:val="000000"/>
-                <w:kern w:val="0"/>
-                <w:sz w:val="24"/>
-                <w:szCs w:val="24"/>
-                <w14:ligatures w14:val="none"/>
-              </w:rPr>
-            </w:pPr>
-          </w:p>
-          <w:p>
-            <w:pPr>
-              <w:spacing w:after="0" w:line="240" w:lineRule="auto"/>
-              <w:rPr>
-                <w:rFonts w:eastAsia="Times New Roman" w:cstheme="minorHAnsi"/>
-                <w:b/>
-                <w:bCs/>
-                <w:color w:val="000000"/>
-                <w:kern w:val="0"/>
-                <w:sz w:val="24"/>
-                <w:szCs w:val="24"/>
-                <w14:ligatures w14:val="none"/>
-              </w:rPr>
-            </w:pPr>
-          </w:p>
-          <w:p>
-            <w:pPr>
-              <w:spacing w:after="0" w:line="240" w:lineRule="auto"/>
-              <w:rPr>
-                <w:rFonts w:eastAsia="Times New Roman" w:cstheme="minorHAnsi"/>
-                <w:b/>
-                <w:bCs/>
-                <w:color w:val="000000"/>
-                <w:kern w:val="0"/>
-                <w:sz w:val="24"/>
-                <w:szCs w:val="24"/>
-                <w14:ligatures w14:val="none"/>
-              </w:rPr>
-            </w:pPr>
-          </w:p>
-          <w:p>
-            <w:pPr>
-              <w:spacing w:after="0" w:line="240" w:lineRule="auto"/>
-              <w:rPr>
-                <w:rFonts w:eastAsia="Times New Roman" w:cstheme="minorHAnsi"/>
-                <w:b/>
-                <w:bCs/>
-                <w:color w:val="000000"/>
-                <w:kern w:val="0"/>
-                <w:sz w:val="24"/>
-                <w:szCs w:val="24"/>
-                <w14:ligatures w14:val="none"/>
-              </w:rPr>
-            </w:pPr>
-          </w:p>
-          <w:p>
-            <w:pPr>
-              <w:spacing w:after="0" w:line="240" w:lineRule="auto"/>
-              <w:rPr>
-                <w:rFonts w:eastAsia="Times New Roman" w:cstheme="minorHAnsi"/>
-                <w:b/>
-                <w:bCs/>
-                <w:color w:val="000000"/>
-                <w:kern w:val="0"/>
-                <w:sz w:val="24"/>
-                <w:szCs w:val="24"/>
-                <w14:ligatures w14:val="none"/>
-              </w:rPr>
-            </w:pPr>
-          </w:p>
-          <w:p>
-            <w:pPr>
-              <w:spacing w:after="0" w:line="240" w:lineRule="auto"/>
-              <w:rPr>
-                <w:rFonts w:eastAsia="Times New Roman" w:cstheme="minorHAnsi"/>
-                <w:b/>
-                <w:bCs/>
-                <w:color w:val="000000"/>
-                <w:kern w:val="0"/>
-                <w:sz w:val="24"/>
-                <w:szCs w:val="24"/>
-                <w14:ligatures w14:val="none"/>
-              </w:rPr>
-            </w:pPr>
-          </w:p>
-          <w:p>
-            <w:pPr>
-              <w:spacing w:after="0" w:line="240" w:lineRule="auto"/>
-              <w:rPr>
-                <w:rFonts w:eastAsia="Times New Roman" w:cstheme="minorHAnsi"/>
-                <w:b/>
-                <w:bCs/>
-                <w:color w:val="000000"/>
-                <w:kern w:val="0"/>
-                <w:sz w:val="24"/>
-                <w:szCs w:val="24"/>
-                <w14:ligatures w14:val="none"/>
-              </w:rPr>
-            </w:pPr>
-          </w:p>
-          <w:p>
-            <w:pPr>
-              <w:spacing w:after="0" w:line="240" w:lineRule="auto"/>
-              <w:rPr>
-                <w:rFonts w:eastAsia="Times New Roman" w:cstheme="minorHAnsi"/>
-                <w:b/>
-                <w:bCs/>
-                <w:color w:val="000000"/>
-                <w:kern w:val="0"/>
-                <w:sz w:val="24"/>
-                <w:szCs w:val="24"/>
-                <w14:ligatures w14:val="none"/>
-              </w:rPr>
-            </w:pPr>
-          </w:p>
-          <w:p>
-            <w:pPr>
-              <w:spacing w:after="0" w:line="240" w:lineRule="auto"/>
-              <w:rPr>
-                <w:rFonts w:eastAsia="Times New Roman" w:cstheme="minorHAnsi"/>
-                <w:b/>
-                <w:bCs/>
-                <w:color w:val="000000"/>
-                <w:kern w:val="0"/>
-                <w:sz w:val="24"/>
-                <w:szCs w:val="24"/>
-                <w14:ligatures w14:val="none"/>
-              </w:rPr>
-            </w:pPr>
-          </w:p>
-          <w:p>
-            <w:pPr>
-              <w:spacing w:after="0" w:line="240" w:lineRule="auto"/>
-              <w:rPr>
-                <w:rFonts w:eastAsia="Times New Roman" w:cstheme="minorHAnsi"/>
-                <w:b/>
-                <w:bCs/>
-                <w:color w:val="000000"/>
-                <w:kern w:val="0"/>
-                <w:sz w:val="24"/>
-                <w:szCs w:val="24"/>
-                <w14:ligatures w14:val="none"/>
-              </w:rPr>
-            </w:pPr>
-          </w:p>
-          <w:p>
-            <w:pPr>
-              <w:spacing w:after="0" w:line="240" w:lineRule="auto"/>
-              <w:rPr>
-                <w:rFonts w:eastAsia="Times New Roman" w:cstheme="minorHAnsi"/>
-                <w:b/>
-                <w:bCs/>
-                <w:color w:val="000000"/>
-                <w:kern w:val="0"/>
-                <w:sz w:val="24"/>
-                <w:szCs w:val="24"/>
-                <w14:ligatures w14:val="none"/>
-              </w:rPr>
-            </w:pPr>
+            <w:r>
+              <w:rPr>
+                <w:rFonts w:eastAsia="Times New Roman" w:cstheme="minorHAnsi"/>
+                <w:color w:val="000000"/>
+                <w:kern w:val="0"/>
+                <w:sz w:val="24"/>
+                <w:szCs w:val="24"/>
+                <w14:ligatures w14:val="none"/>
+              </w:rPr>
+              <w:drawing>
+                <wp:inline distT="0" distB="0" distL="0" distR="0" wp14:anchorId="112212C9" wp14:editId="6CC15584">
+                  <wp:extent cx="7677783" cy="4290992"/>
+                  <wp:effectExtent l="0" t="0" r="0" b="0"/>
+                  <wp:docPr id="2029641575" name="Picture 1"/>
+                  <wp:cNvGraphicFramePr>
+                    <a:graphicFrameLocks xmlns:a="http://schemas.openxmlformats.org/drawingml/2006/main" noChangeAspect="1"/>
+                  </wp:cNvGraphicFramePr>
+                  <a:graphic xmlns:a="http://schemas.openxmlformats.org/drawingml/2006/main">
+                    <a:graphicData uri="http://schemas.openxmlformats.org/drawingml/2006/picture">
+                      <pic:pic xmlns:pic="http://schemas.openxmlformats.org/drawingml/2006/picture">
+                        <pic:nvPicPr>
+                          <pic:cNvPr id="2029641575" name=""/>
+                          <pic:cNvPicPr/>
+                        </pic:nvPicPr>
+                        <pic:blipFill>
+                          <a:blip r:embed="rId8"/>
+                          <a:stretch>
+                            <a:fillRect/>
+                          </a:stretch>
+                        </pic:blipFill>
+                        <pic:spPr>
+                          <a:xfrm>
+                            <a:off x="0" y="0"/>
+                            <a:ext cx="7769589" cy="4342301"/>
+                          </a:xfrm>
+                          <a:prstGeom prst="rect">
+                            <a:avLst/>
+                          </a:prstGeom>
+                        </pic:spPr>
+                      </pic:pic>
+                    </a:graphicData>
+                  </a:graphic>
+                </wp:inline>
+              </w:drawing>
+            </w:r>
           </w:p>
           <w:p>
             <w:pPr>
@@ -1593,16 +1197,43 @@
         </w:trPr>
         <w:tc>
           <w:tcPr>
-            <w:tcW w:w="12330" w:type="dxa"/>
-            <w:gridSpan w:val="2"/>
-            <w:tcBorders>
-              <w:top w:val="nil"/>
-              <w:left w:val="single" w:sz="12" w:space="0" w:color="auto"/>
+            <w:tcW w:w="6120" w:type="dxa"/>
+            <w:tcBorders>
+              <w:top w:val="single" w:sz="12" w:space="0" w:color="auto"/>
+              <w:left w:val="nil"/>
               <w:bottom w:val="single" w:sz="12" w:space="0" w:color="auto"/>
-              <w:right w:val="single" w:sz="12" w:space="0" w:color="auto"/>
+              <w:right w:val="nil"/>
             </w:tcBorders>
             <w:shd w:val="clear" w:color="auto" w:fill="auto"/>
+            <w:noWrap/>
             <w:vAlign w:val="center"/>
+            <w:hideMark/>
+          </w:tcPr>
+          <w:p>
+            <w:pPr>
+              <w:spacing w:after="0" w:line="240" w:lineRule="auto"/>
+              <w:rPr>
+                <w:rFonts w:eastAsia="Times New Roman" w:cstheme="minorHAnsi"/>
+                <w:kern w:val="0"/>
+                <w:sz w:val="24"/>
+                <w:szCs w:val="24"/>
+                <w14:ligatures w14:val="none"/>
+              </w:rPr>
+            </w:pPr>
+          </w:p>
+        </w:tc>
+        <w:tc>
+          <w:tcPr>
+            <w:tcW w:w="6210" w:type="dxa"/>
+            <w:tcBorders>
+              <w:top w:val="single" w:sz="12" w:space="0" w:color="auto"/>
+              <w:left w:val="nil"/>
+              <w:bottom w:val="single" w:sz="12" w:space="0" w:color="auto"/>
+              <w:right w:val="nil"/>
+            </w:tcBorders>
+            <w:shd w:val="clear" w:color="auto" w:fill="auto"/>
+            <w:noWrap/>
+            <w:vAlign w:val="bottom"/>
             <w:hideMark/>
           </w:tcPr>
           <w:p>
@@ -1625,65 +1256,6 @@
         </w:trPr>
         <w:tc>
           <w:tcPr>
-            <w:tcW w:w="6120" w:type="dxa"/>
-            <w:tcBorders>
-              <w:top w:val="single" w:sz="12" w:space="0" w:color="auto"/>
-              <w:left w:val="nil"/>
-              <w:bottom w:val="single" w:sz="12" w:space="0" w:color="auto"/>
-              <w:right w:val="nil"/>
-            </w:tcBorders>
-            <w:shd w:val="clear" w:color="auto" w:fill="auto"/>
-            <w:noWrap/>
-            <w:vAlign w:val="center"/>
-            <w:hideMark/>
-          </w:tcPr>
-          <w:p>
-            <w:pPr>
-              <w:spacing w:after="0" w:line="240" w:lineRule="auto"/>
-              <w:rPr>
-                <w:rFonts w:eastAsia="Times New Roman" w:cstheme="minorHAnsi"/>
-                <w:kern w:val="0"/>
-                <w:sz w:val="24"/>
-                <w:szCs w:val="24"/>
-                <w14:ligatures w14:val="none"/>
-              </w:rPr>
-            </w:pPr>
-          </w:p>
-        </w:tc>
-        <w:tc>
-          <w:tcPr>
-            <w:tcW w:w="6210" w:type="dxa"/>
-            <w:tcBorders>
-              <w:top w:val="single" w:sz="12" w:space="0" w:color="auto"/>
-              <w:left w:val="nil"/>
-              <w:bottom w:val="single" w:sz="12" w:space="0" w:color="auto"/>
-              <w:right w:val="nil"/>
-            </w:tcBorders>
-            <w:shd w:val="clear" w:color="auto" w:fill="auto"/>
-            <w:noWrap/>
-            <w:vAlign w:val="bottom"/>
-            <w:hideMark/>
-          </w:tcPr>
-          <w:p>
-            <w:pPr>
-              <w:spacing w:after="0" w:line="240" w:lineRule="auto"/>
-              <w:rPr>
-                <w:rFonts w:eastAsia="Times New Roman" w:cstheme="minorHAnsi"/>
-                <w:kern w:val="0"/>
-                <w:sz w:val="24"/>
-                <w:szCs w:val="24"/>
-                <w14:ligatures w14:val="none"/>
-              </w:rPr>
-            </w:pPr>
-          </w:p>
-        </w:tc>
-      </w:tr>
-      <w:tr>
-        <w:trPr>
-          <w:trHeight w:val="315"/>
-        </w:trPr>
-        <w:tc>
-          <w:tcPr>
             <w:tcW w:w="12330" w:type="dxa"/>
             <w:gridSpan w:val="2"/>
             <w:tcBorders>
@@ -1756,6 +1328,971 @@
               </w:rPr>
             </w:pPr>
           </w:p>
+          <w:p>
+            <w:pPr>
+              <w:spacing w:after="0" w:line="240" w:lineRule="auto"/>
+              <w:rPr>
+                <w:rFonts w:eastAsia="Times New Roman" w:cstheme="minorHAnsi"/>
+                <w:color w:val="000000"/>
+                <w:kern w:val="0"/>
+                <w:sz w:val="24"/>
+                <w:szCs w:val="24"/>
+                <w14:ligatures w14:val="none"/>
+              </w:rPr>
+            </w:pPr>
+          </w:p>
+          <w:p>
+            <w:pPr>
+              <w:spacing w:after="0" w:line="240" w:lineRule="auto"/>
+              <w:rPr>
+                <w:rFonts w:eastAsia="Times New Roman" w:cstheme="minorHAnsi"/>
+                <w:b/>
+                <w:bCs/>
+                <w:color w:val="000000"/>
+                <w:kern w:val="0"/>
+                <w:sz w:val="24"/>
+                <w:szCs w:val="24"/>
+                <w14:ligatures w14:val="none"/>
+              </w:rPr>
+            </w:pPr>
+            <w:r>
+              <w:rPr>
+                <w:rFonts w:eastAsia="Times New Roman" w:cstheme="minorHAnsi"/>
+                <w:b/>
+                <w:bCs/>
+                <w:color w:val="000000"/>
+                <w:kern w:val="0"/>
+                <w:sz w:val="24"/>
+                <w:szCs w:val="24"/>
+                <w14:ligatures w14:val="none"/>
+              </w:rPr>
+              <w:t>Get on I-40 E in Conover from US-321 BUS N</w:t>
+            </w:r>
+          </w:p>
+          <w:p>
+            <w:pPr>
+              <w:spacing w:after="0" w:line="240" w:lineRule="auto"/>
+              <w:rPr>
+                <w:rFonts w:eastAsia="Times New Roman" w:cstheme="minorHAnsi"/>
+                <w:color w:val="000000"/>
+                <w:kern w:val="0"/>
+                <w:sz w:val="24"/>
+                <w:szCs w:val="24"/>
+                <w14:ligatures w14:val="none"/>
+              </w:rPr>
+            </w:pPr>
+          </w:p>
+          <w:p>
+            <w:pPr>
+              <w:spacing w:after="0" w:line="240" w:lineRule="auto"/>
+              <w:ind w:left="720"/>
+              <w:rPr>
+                <w:rFonts w:eastAsia="Times New Roman" w:cstheme="minorHAnsi"/>
+                <w:color w:val="000000"/>
+                <w:kern w:val="0"/>
+                <w:sz w:val="24"/>
+                <w:szCs w:val="24"/>
+                <w14:ligatures w14:val="none"/>
+              </w:rPr>
+            </w:pPr>
+            <w:r>
+              <w:rPr>
+                <w:rFonts w:eastAsia="Times New Roman" w:cstheme="minorHAnsi"/>
+                <w:color w:val="000000"/>
+                <w:kern w:val="0"/>
+                <w:sz w:val="24"/>
+                <w:szCs w:val="24"/>
+                <w14:ligatures w14:val="none"/>
+              </w:rPr>
+              <w:t xml:space="preserve">From the school, turn right to head west on W 15th St for 0.3 </w:t>
+            </w:r>
+            <w:proofErr w:type="gramStart"/>
+            <w:r>
+              <w:rPr>
+                <w:rFonts w:eastAsia="Times New Roman" w:cstheme="minorHAnsi"/>
+                <w:color w:val="000000"/>
+                <w:kern w:val="0"/>
+                <w:sz w:val="24"/>
+                <w:szCs w:val="24"/>
+                <w14:ligatures w14:val="none"/>
+              </w:rPr>
+              <w:t>mi</w:t>
+            </w:r>
+            <w:proofErr w:type="gramEnd"/>
+          </w:p>
+          <w:p>
+            <w:pPr>
+              <w:spacing w:after="0" w:line="240" w:lineRule="auto"/>
+              <w:ind w:left="720"/>
+              <w:rPr>
+                <w:rFonts w:eastAsia="Times New Roman" w:cstheme="minorHAnsi"/>
+                <w:color w:val="000000"/>
+                <w:kern w:val="0"/>
+                <w:sz w:val="24"/>
+                <w:szCs w:val="24"/>
+                <w14:ligatures w14:val="none"/>
+              </w:rPr>
+            </w:pPr>
+            <w:r>
+              <w:rPr>
+                <w:rFonts w:eastAsia="Times New Roman" w:cstheme="minorHAnsi"/>
+                <w:color w:val="000000"/>
+                <w:kern w:val="0"/>
+                <w:sz w:val="24"/>
+                <w:szCs w:val="24"/>
+                <w14:ligatures w14:val="none"/>
+              </w:rPr>
+              <w:t xml:space="preserve">Turn right onto US-321 BUS N/Northwest Blvd for 1.3 </w:t>
+            </w:r>
+            <w:proofErr w:type="gramStart"/>
+            <w:r>
+              <w:rPr>
+                <w:rFonts w:eastAsia="Times New Roman" w:cstheme="minorHAnsi"/>
+                <w:color w:val="000000"/>
+                <w:kern w:val="0"/>
+                <w:sz w:val="24"/>
+                <w:szCs w:val="24"/>
+                <w14:ligatures w14:val="none"/>
+              </w:rPr>
+              <w:t>mi</w:t>
+            </w:r>
+            <w:proofErr w:type="gramEnd"/>
+          </w:p>
+          <w:p>
+            <w:pPr>
+              <w:spacing w:after="0" w:line="240" w:lineRule="auto"/>
+              <w:ind w:left="720"/>
+              <w:rPr>
+                <w:rFonts w:eastAsia="Times New Roman" w:cstheme="minorHAnsi"/>
+                <w:color w:val="000000"/>
+                <w:kern w:val="0"/>
+                <w:sz w:val="24"/>
+                <w:szCs w:val="24"/>
+                <w14:ligatures w14:val="none"/>
+              </w:rPr>
+            </w:pPr>
+            <w:r>
+              <w:rPr>
+                <w:rFonts w:eastAsia="Times New Roman" w:cstheme="minorHAnsi"/>
+                <w:color w:val="000000"/>
+                <w:kern w:val="0"/>
+                <w:sz w:val="24"/>
+                <w:szCs w:val="24"/>
+                <w14:ligatures w14:val="none"/>
+              </w:rPr>
+              <w:t xml:space="preserve">Turn right after Bojangles (on the left) </w:t>
+            </w:r>
+            <w:r>
+              <w:rPr>
+                <w:rFonts w:eastAsia="Times New Roman" w:cstheme="minorHAnsi"/>
+                <w:color w:val="000000"/>
+                <w:kern w:val="0"/>
+                <w:sz w:val="24"/>
+                <w:szCs w:val="24"/>
+                <w14:ligatures w14:val="none"/>
+              </w:rPr>
+              <w:t xml:space="preserve">Conover Blvd W </w:t>
+            </w:r>
+            <w:r>
+              <w:rPr>
+                <w:rFonts w:eastAsia="Times New Roman" w:cstheme="minorHAnsi"/>
+                <w:color w:val="000000"/>
+                <w:kern w:val="0"/>
+                <w:sz w:val="24"/>
+                <w:szCs w:val="24"/>
+                <w14:ligatures w14:val="none"/>
+              </w:rPr>
+              <w:t xml:space="preserve">for 1.0 </w:t>
+            </w:r>
+            <w:proofErr w:type="gramStart"/>
+            <w:r>
+              <w:rPr>
+                <w:rFonts w:eastAsia="Times New Roman" w:cstheme="minorHAnsi"/>
+                <w:color w:val="000000"/>
+                <w:kern w:val="0"/>
+                <w:sz w:val="24"/>
+                <w:szCs w:val="24"/>
+                <w14:ligatures w14:val="none"/>
+              </w:rPr>
+              <w:t>mi</w:t>
+            </w:r>
+            <w:proofErr w:type="gramEnd"/>
+          </w:p>
+          <w:p>
+            <w:pPr>
+              <w:spacing w:after="0" w:line="240" w:lineRule="auto"/>
+              <w:ind w:left="720"/>
+              <w:rPr>
+                <w:rFonts w:eastAsia="Times New Roman" w:cstheme="minorHAnsi"/>
+                <w:color w:val="000000"/>
+                <w:kern w:val="0"/>
+                <w:sz w:val="24"/>
+                <w:szCs w:val="24"/>
+                <w14:ligatures w14:val="none"/>
+              </w:rPr>
+            </w:pPr>
+            <w:r>
+              <w:rPr>
+                <w:rFonts w:eastAsia="Times New Roman" w:cstheme="minorHAnsi"/>
+                <w:color w:val="000000"/>
+                <w:kern w:val="0"/>
+                <w:sz w:val="24"/>
+                <w:szCs w:val="24"/>
+                <w14:ligatures w14:val="none"/>
+              </w:rPr>
+              <w:t>Continue straight onto 7th Ave NE/Rock Barn Rd NE</w:t>
+            </w:r>
+          </w:p>
+          <w:p>
+            <w:pPr>
+              <w:spacing w:after="0" w:line="240" w:lineRule="auto"/>
+              <w:ind w:left="720"/>
+              <w:rPr>
+                <w:rFonts w:eastAsia="Times New Roman" w:cstheme="minorHAnsi"/>
+                <w:color w:val="000000"/>
+                <w:kern w:val="0"/>
+                <w:sz w:val="24"/>
+                <w:szCs w:val="24"/>
+                <w14:ligatures w14:val="none"/>
+              </w:rPr>
+            </w:pPr>
+            <w:r>
+              <w:rPr>
+                <w:rFonts w:eastAsia="Times New Roman" w:cstheme="minorHAnsi"/>
+                <w:color w:val="000000"/>
+                <w:kern w:val="0"/>
+                <w:sz w:val="24"/>
+                <w:szCs w:val="24"/>
+                <w14:ligatures w14:val="none"/>
+              </w:rPr>
+              <w:t xml:space="preserve">Continue to follow Rock Barn Rd NE for 1.9 </w:t>
+            </w:r>
+            <w:proofErr w:type="gramStart"/>
+            <w:r>
+              <w:rPr>
+                <w:rFonts w:eastAsia="Times New Roman" w:cstheme="minorHAnsi"/>
+                <w:color w:val="000000"/>
+                <w:kern w:val="0"/>
+                <w:sz w:val="24"/>
+                <w:szCs w:val="24"/>
+                <w14:ligatures w14:val="none"/>
+              </w:rPr>
+              <w:t>mi</w:t>
+            </w:r>
+            <w:proofErr w:type="gramEnd"/>
+          </w:p>
+          <w:p>
+            <w:pPr>
+              <w:spacing w:after="0" w:line="240" w:lineRule="auto"/>
+              <w:ind w:left="720"/>
+              <w:rPr>
+                <w:rFonts w:eastAsia="Times New Roman" w:cstheme="minorHAnsi"/>
+                <w:color w:val="000000"/>
+                <w:kern w:val="0"/>
+                <w:sz w:val="24"/>
+                <w:szCs w:val="24"/>
+                <w14:ligatures w14:val="none"/>
+              </w:rPr>
+            </w:pPr>
+            <w:r>
+              <w:rPr>
+                <w:rFonts w:eastAsia="Times New Roman" w:cstheme="minorHAnsi"/>
+                <w:color w:val="000000"/>
+                <w:kern w:val="0"/>
+                <w:sz w:val="24"/>
+                <w:szCs w:val="24"/>
+                <w14:ligatures w14:val="none"/>
+              </w:rPr>
+              <w:t>Turn right (signs for I-40 E)</w:t>
+            </w:r>
+          </w:p>
+          <w:p>
+            <w:pPr>
+              <w:spacing w:after="0" w:line="240" w:lineRule="auto"/>
+              <w:ind w:left="720"/>
+              <w:rPr>
+                <w:rFonts w:eastAsia="Times New Roman" w:cstheme="minorHAnsi"/>
+                <w:color w:val="000000"/>
+                <w:kern w:val="0"/>
+                <w:sz w:val="24"/>
+                <w:szCs w:val="24"/>
+                <w14:ligatures w14:val="none"/>
+              </w:rPr>
+            </w:pPr>
+            <w:r>
+              <w:rPr>
+                <w:rFonts w:eastAsia="Times New Roman" w:cstheme="minorHAnsi"/>
+                <w:color w:val="000000"/>
+                <w:kern w:val="0"/>
+                <w:sz w:val="24"/>
+                <w:szCs w:val="24"/>
+                <w14:ligatures w14:val="none"/>
+              </w:rPr>
+              <w:t>Take the ramp onto I-40 E</w:t>
+            </w:r>
+          </w:p>
+          <w:p>
+            <w:pPr>
+              <w:spacing w:after="0" w:line="240" w:lineRule="auto"/>
+              <w:rPr>
+                <w:rFonts w:eastAsia="Times New Roman" w:cstheme="minorHAnsi"/>
+                <w:color w:val="000000"/>
+                <w:kern w:val="0"/>
+                <w:sz w:val="24"/>
+                <w:szCs w:val="24"/>
+                <w14:ligatures w14:val="none"/>
+              </w:rPr>
+            </w:pPr>
+          </w:p>
+          <w:p>
+            <w:pPr>
+              <w:spacing w:after="0" w:line="240" w:lineRule="auto"/>
+              <w:rPr>
+                <w:rFonts w:eastAsia="Times New Roman" w:cstheme="minorHAnsi"/>
+                <w:b/>
+                <w:bCs/>
+                <w:color w:val="000000"/>
+                <w:kern w:val="0"/>
+                <w:sz w:val="24"/>
+                <w:szCs w:val="24"/>
+                <w14:ligatures w14:val="none"/>
+              </w:rPr>
+            </w:pPr>
+            <w:r>
+              <w:rPr>
+                <w:rFonts w:eastAsia="Times New Roman" w:cstheme="minorHAnsi"/>
+                <w:b/>
+                <w:bCs/>
+                <w:color w:val="000000"/>
+                <w:kern w:val="0"/>
+                <w:sz w:val="24"/>
+                <w:szCs w:val="24"/>
+                <w14:ligatures w14:val="none"/>
+              </w:rPr>
+              <w:t>Follow I-40 E to NC-67 W/Silas Creek Pkwy in Winston-Salem</w:t>
+            </w:r>
+          </w:p>
+          <w:p>
+            <w:pPr>
+              <w:spacing w:after="0" w:line="240" w:lineRule="auto"/>
+              <w:rPr>
+                <w:rFonts w:eastAsia="Times New Roman" w:cstheme="minorHAnsi"/>
+                <w:color w:val="000000"/>
+                <w:kern w:val="0"/>
+                <w:sz w:val="24"/>
+                <w:szCs w:val="24"/>
+                <w14:ligatures w14:val="none"/>
+              </w:rPr>
+            </w:pPr>
+          </w:p>
+          <w:p>
+            <w:pPr>
+              <w:spacing w:after="0" w:line="240" w:lineRule="auto"/>
+              <w:ind w:left="720"/>
+              <w:rPr>
+                <w:rFonts w:eastAsia="Times New Roman" w:cstheme="minorHAnsi"/>
+                <w:color w:val="000000"/>
+                <w:kern w:val="0"/>
+                <w:sz w:val="24"/>
+                <w:szCs w:val="24"/>
+                <w14:ligatures w14:val="none"/>
+              </w:rPr>
+            </w:pPr>
+            <w:r>
+              <w:rPr>
+                <w:rFonts w:eastAsia="Times New Roman" w:cstheme="minorHAnsi"/>
+                <w:color w:val="000000"/>
+                <w:kern w:val="0"/>
+                <w:sz w:val="24"/>
+                <w:szCs w:val="24"/>
+                <w14:ligatures w14:val="none"/>
+              </w:rPr>
+              <w:t>Merge onto I-40 E for 19.3 mi</w:t>
+            </w:r>
+          </w:p>
+          <w:p>
+            <w:pPr>
+              <w:spacing w:after="0" w:line="240" w:lineRule="auto"/>
+              <w:ind w:left="720"/>
+              <w:rPr>
+                <w:rFonts w:eastAsia="Times New Roman" w:cstheme="minorHAnsi"/>
+                <w:color w:val="000000"/>
+                <w:kern w:val="0"/>
+                <w:sz w:val="24"/>
+                <w:szCs w:val="24"/>
+                <w14:ligatures w14:val="none"/>
+              </w:rPr>
+            </w:pPr>
+            <w:r>
+              <w:rPr>
+                <w:rFonts w:eastAsia="Times New Roman" w:cstheme="minorHAnsi"/>
+                <w:color w:val="000000"/>
+                <w:kern w:val="0"/>
+                <w:sz w:val="24"/>
+                <w:szCs w:val="24"/>
+                <w14:ligatures w14:val="none"/>
+              </w:rPr>
+              <w:t xml:space="preserve">Keep left to stay on I-40 E for 15.3 </w:t>
+            </w:r>
+            <w:proofErr w:type="gramStart"/>
+            <w:r>
+              <w:rPr>
+                <w:rFonts w:eastAsia="Times New Roman" w:cstheme="minorHAnsi"/>
+                <w:color w:val="000000"/>
+                <w:kern w:val="0"/>
+                <w:sz w:val="24"/>
+                <w:szCs w:val="24"/>
+                <w14:ligatures w14:val="none"/>
+              </w:rPr>
+              <w:t>mi</w:t>
+            </w:r>
+            <w:proofErr w:type="gramEnd"/>
+          </w:p>
+          <w:p>
+            <w:pPr>
+              <w:spacing w:after="0" w:line="240" w:lineRule="auto"/>
+              <w:ind w:left="720"/>
+              <w:rPr>
+                <w:rFonts w:eastAsia="Times New Roman" w:cstheme="minorHAnsi"/>
+                <w:color w:val="000000"/>
+                <w:kern w:val="0"/>
+                <w:sz w:val="24"/>
+                <w:szCs w:val="24"/>
+                <w14:ligatures w14:val="none"/>
+              </w:rPr>
+            </w:pPr>
+            <w:r>
+              <w:rPr>
+                <w:rFonts w:eastAsia="Times New Roman" w:cstheme="minorHAnsi"/>
+                <w:color w:val="000000"/>
+                <w:kern w:val="0"/>
+                <w:sz w:val="24"/>
+                <w:szCs w:val="24"/>
+                <w14:ligatures w14:val="none"/>
+              </w:rPr>
+              <w:t xml:space="preserve">Keep left to stay on I-40 E for 19.9 </w:t>
+            </w:r>
+            <w:proofErr w:type="gramStart"/>
+            <w:r>
+              <w:rPr>
+                <w:rFonts w:eastAsia="Times New Roman" w:cstheme="minorHAnsi"/>
+                <w:color w:val="000000"/>
+                <w:kern w:val="0"/>
+                <w:sz w:val="24"/>
+                <w:szCs w:val="24"/>
+                <w14:ligatures w14:val="none"/>
+              </w:rPr>
+              <w:t>mi</w:t>
+            </w:r>
+            <w:proofErr w:type="gramEnd"/>
+          </w:p>
+          <w:p>
+            <w:pPr>
+              <w:spacing w:after="0" w:line="240" w:lineRule="auto"/>
+              <w:ind w:left="720"/>
+              <w:rPr>
+                <w:rFonts w:eastAsia="Times New Roman" w:cstheme="minorHAnsi"/>
+                <w:color w:val="000000"/>
+                <w:kern w:val="0"/>
+                <w:sz w:val="24"/>
+                <w:szCs w:val="24"/>
+                <w14:ligatures w14:val="none"/>
+              </w:rPr>
+            </w:pPr>
+            <w:r>
+              <w:rPr>
+                <w:rFonts w:eastAsia="Times New Roman" w:cstheme="minorHAnsi"/>
+                <w:color w:val="000000"/>
+                <w:kern w:val="0"/>
+                <w:sz w:val="24"/>
+                <w:szCs w:val="24"/>
+                <w14:ligatures w14:val="none"/>
+              </w:rPr>
+              <w:t>Use the left 2 lanes to take exit 188 to merge onto US-421 S toward I-40Business Loop/Winston - Salem/Downtown</w:t>
+            </w:r>
+          </w:p>
+          <w:p>
+            <w:pPr>
+              <w:spacing w:after="0" w:line="240" w:lineRule="auto"/>
+              <w:ind w:left="720"/>
+              <w:rPr>
+                <w:rFonts w:eastAsia="Times New Roman" w:cstheme="minorHAnsi"/>
+                <w:color w:val="000000"/>
+                <w:kern w:val="0"/>
+                <w:sz w:val="24"/>
+                <w:szCs w:val="24"/>
+                <w14:ligatures w14:val="none"/>
+              </w:rPr>
+            </w:pPr>
+            <w:r>
+              <w:rPr>
+                <w:rFonts w:eastAsia="Times New Roman" w:cstheme="minorHAnsi"/>
+                <w:color w:val="000000"/>
+                <w:kern w:val="0"/>
+                <w:sz w:val="24"/>
+                <w:szCs w:val="24"/>
+                <w14:ligatures w14:val="none"/>
+              </w:rPr>
+              <w:t>Take exit 237A-B for NC-67 W/Silas Creek Pkwy N</w:t>
+            </w:r>
+          </w:p>
+          <w:p>
+            <w:pPr>
+              <w:spacing w:after="0" w:line="240" w:lineRule="auto"/>
+              <w:rPr>
+                <w:rFonts w:eastAsia="Times New Roman" w:cstheme="minorHAnsi"/>
+                <w:color w:val="000000"/>
+                <w:kern w:val="0"/>
+                <w:sz w:val="24"/>
+                <w:szCs w:val="24"/>
+                <w14:ligatures w14:val="none"/>
+              </w:rPr>
+            </w:pPr>
+          </w:p>
+          <w:p>
+            <w:pPr>
+              <w:spacing w:after="0" w:line="240" w:lineRule="auto"/>
+              <w:rPr>
+                <w:rFonts w:eastAsia="Times New Roman" w:cstheme="minorHAnsi"/>
+                <w:b/>
+                <w:bCs/>
+                <w:color w:val="000000"/>
+                <w:kern w:val="0"/>
+                <w:sz w:val="24"/>
+                <w:szCs w:val="24"/>
+                <w14:ligatures w14:val="none"/>
+              </w:rPr>
+            </w:pPr>
+            <w:proofErr w:type="gramStart"/>
+            <w:r>
+              <w:rPr>
+                <w:rFonts w:eastAsia="Times New Roman" w:cstheme="minorHAnsi"/>
+                <w:b/>
+                <w:bCs/>
+                <w:color w:val="000000"/>
+                <w:kern w:val="0"/>
+                <w:sz w:val="24"/>
+                <w:szCs w:val="24"/>
+                <w14:ligatures w14:val="none"/>
+              </w:rPr>
+              <w:t>Continue on</w:t>
+            </w:r>
+            <w:proofErr w:type="gramEnd"/>
+            <w:r>
+              <w:rPr>
+                <w:rFonts w:eastAsia="Times New Roman" w:cstheme="minorHAnsi"/>
+                <w:b/>
+                <w:bCs/>
+                <w:color w:val="000000"/>
+                <w:kern w:val="0"/>
+                <w:sz w:val="24"/>
+                <w:szCs w:val="24"/>
+                <w14:ligatures w14:val="none"/>
+              </w:rPr>
+              <w:t xml:space="preserve"> NC-67 W/Silas Creek Pkwy. Take Reynolda Rd and Coliseum Dr NW to Whitaker Park</w:t>
+            </w:r>
+          </w:p>
+          <w:p>
+            <w:pPr>
+              <w:spacing w:after="0" w:line="240" w:lineRule="auto"/>
+              <w:rPr>
+                <w:rFonts w:eastAsia="Times New Roman" w:cstheme="minorHAnsi"/>
+                <w:color w:val="000000"/>
+                <w:kern w:val="0"/>
+                <w:sz w:val="24"/>
+                <w:szCs w:val="24"/>
+                <w14:ligatures w14:val="none"/>
+              </w:rPr>
+            </w:pPr>
+          </w:p>
+          <w:p>
+            <w:pPr>
+              <w:spacing w:after="0" w:line="240" w:lineRule="auto"/>
+              <w:ind w:left="720"/>
+              <w:rPr>
+                <w:rFonts w:eastAsia="Times New Roman" w:cstheme="minorHAnsi"/>
+                <w:color w:val="000000"/>
+                <w:kern w:val="0"/>
+                <w:sz w:val="24"/>
+                <w:szCs w:val="24"/>
+                <w14:ligatures w14:val="none"/>
+              </w:rPr>
+            </w:pPr>
+            <w:r>
+              <w:rPr>
+                <w:rFonts w:eastAsia="Times New Roman" w:cstheme="minorHAnsi"/>
+                <w:color w:val="000000"/>
+                <w:kern w:val="0"/>
+                <w:sz w:val="24"/>
+                <w:szCs w:val="24"/>
+                <w14:ligatures w14:val="none"/>
+              </w:rPr>
+              <w:t>Merge onto NC-67 W/Silas Creek Pkwy for 3.3 mi</w:t>
+            </w:r>
+          </w:p>
+          <w:p>
+            <w:pPr>
+              <w:spacing w:after="0" w:line="240" w:lineRule="auto"/>
+              <w:ind w:left="720"/>
+              <w:rPr>
+                <w:rFonts w:eastAsia="Times New Roman" w:cstheme="minorHAnsi"/>
+                <w:color w:val="000000"/>
+                <w:kern w:val="0"/>
+                <w:sz w:val="24"/>
+                <w:szCs w:val="24"/>
+                <w14:ligatures w14:val="none"/>
+              </w:rPr>
+            </w:pPr>
+            <w:r>
+              <w:rPr>
+                <w:rFonts w:eastAsia="Times New Roman" w:cstheme="minorHAnsi"/>
+                <w:color w:val="000000"/>
+                <w:kern w:val="0"/>
+                <w:sz w:val="24"/>
+                <w:szCs w:val="24"/>
+                <w14:ligatures w14:val="none"/>
+              </w:rPr>
+              <w:t>Use the right lane to merge onto NC-67 W/Wake Forest Rd via the ramp to Wake Forest University/Reynolda Rd</w:t>
+            </w:r>
+          </w:p>
+          <w:p>
+            <w:pPr>
+              <w:spacing w:after="0" w:line="240" w:lineRule="auto"/>
+              <w:ind w:left="720"/>
+              <w:rPr>
+                <w:rFonts w:eastAsia="Times New Roman" w:cstheme="minorHAnsi"/>
+                <w:color w:val="000000"/>
+                <w:kern w:val="0"/>
+                <w:sz w:val="24"/>
+                <w:szCs w:val="24"/>
+                <w14:ligatures w14:val="none"/>
+              </w:rPr>
+            </w:pPr>
+            <w:r>
+              <w:rPr>
+                <w:rFonts w:eastAsia="Times New Roman" w:cstheme="minorHAnsi"/>
+                <w:color w:val="000000"/>
+                <w:kern w:val="0"/>
+                <w:sz w:val="24"/>
+                <w:szCs w:val="24"/>
+                <w14:ligatures w14:val="none"/>
+              </w:rPr>
+              <w:t>Turn right onto Reynolda Rd</w:t>
+            </w:r>
+          </w:p>
+          <w:p>
+            <w:pPr>
+              <w:spacing w:after="0" w:line="240" w:lineRule="auto"/>
+              <w:ind w:left="720"/>
+              <w:rPr>
+                <w:rFonts w:eastAsia="Times New Roman" w:cstheme="minorHAnsi"/>
+                <w:color w:val="000000"/>
+                <w:kern w:val="0"/>
+                <w:sz w:val="24"/>
+                <w:szCs w:val="24"/>
+                <w14:ligatures w14:val="none"/>
+              </w:rPr>
+            </w:pPr>
+            <w:r>
+              <w:rPr>
+                <w:rFonts w:eastAsia="Times New Roman" w:cstheme="minorHAnsi"/>
+                <w:color w:val="000000"/>
+                <w:kern w:val="0"/>
+                <w:sz w:val="24"/>
+                <w:szCs w:val="24"/>
+                <w14:ligatures w14:val="none"/>
+              </w:rPr>
+              <w:t xml:space="preserve">Turn left onto Coliseum Dr NW for 1.2 </w:t>
+            </w:r>
+            <w:proofErr w:type="gramStart"/>
+            <w:r>
+              <w:rPr>
+                <w:rFonts w:eastAsia="Times New Roman" w:cstheme="minorHAnsi"/>
+                <w:color w:val="000000"/>
+                <w:kern w:val="0"/>
+                <w:sz w:val="24"/>
+                <w:szCs w:val="24"/>
+                <w14:ligatures w14:val="none"/>
+              </w:rPr>
+              <w:t>mi</w:t>
+            </w:r>
+            <w:proofErr w:type="gramEnd"/>
+          </w:p>
+          <w:p>
+            <w:pPr>
+              <w:spacing w:after="0" w:line="240" w:lineRule="auto"/>
+              <w:ind w:left="720"/>
+              <w:rPr>
+                <w:rFonts w:eastAsia="Times New Roman" w:cstheme="minorHAnsi"/>
+                <w:color w:val="000000"/>
+                <w:kern w:val="0"/>
+                <w:sz w:val="24"/>
+                <w:szCs w:val="24"/>
+                <w14:ligatures w14:val="none"/>
+              </w:rPr>
+            </w:pPr>
+            <w:r>
+              <w:rPr>
+                <w:rFonts w:eastAsia="Times New Roman" w:cstheme="minorHAnsi"/>
+                <w:color w:val="000000"/>
+                <w:kern w:val="0"/>
+                <w:sz w:val="24"/>
+                <w:szCs w:val="24"/>
+                <w14:ligatures w14:val="none"/>
+              </w:rPr>
+              <w:t xml:space="preserve">Use the left 2 lanes to turn left onto University Pkwy for 0.6 </w:t>
+            </w:r>
+            <w:proofErr w:type="gramStart"/>
+            <w:r>
+              <w:rPr>
+                <w:rFonts w:eastAsia="Times New Roman" w:cstheme="minorHAnsi"/>
+                <w:color w:val="000000"/>
+                <w:kern w:val="0"/>
+                <w:sz w:val="24"/>
+                <w:szCs w:val="24"/>
+                <w14:ligatures w14:val="none"/>
+              </w:rPr>
+              <w:t>mi</w:t>
+            </w:r>
+            <w:proofErr w:type="gramEnd"/>
+          </w:p>
+          <w:p>
+            <w:pPr>
+              <w:spacing w:after="0" w:line="240" w:lineRule="auto"/>
+              <w:ind w:left="720"/>
+              <w:rPr>
+                <w:rFonts w:eastAsia="Times New Roman" w:cstheme="minorHAnsi"/>
+                <w:color w:val="000000"/>
+                <w:kern w:val="0"/>
+                <w:sz w:val="24"/>
+                <w:szCs w:val="24"/>
+                <w14:ligatures w14:val="none"/>
+              </w:rPr>
+            </w:pPr>
+            <w:r>
+              <w:rPr>
+                <w:rFonts w:eastAsia="Times New Roman" w:cstheme="minorHAnsi"/>
+                <w:color w:val="000000"/>
+                <w:kern w:val="0"/>
+                <w:sz w:val="24"/>
+                <w:szCs w:val="24"/>
+                <w14:ligatures w14:val="none"/>
+              </w:rPr>
+              <w:t xml:space="preserve">Use the right lane to continue on N Cherry St for 0.2 </w:t>
+            </w:r>
+            <w:proofErr w:type="gramStart"/>
+            <w:r>
+              <w:rPr>
+                <w:rFonts w:eastAsia="Times New Roman" w:cstheme="minorHAnsi"/>
+                <w:color w:val="000000"/>
+                <w:kern w:val="0"/>
+                <w:sz w:val="24"/>
+                <w:szCs w:val="24"/>
+                <w14:ligatures w14:val="none"/>
+              </w:rPr>
+              <w:t>mi</w:t>
+            </w:r>
+            <w:proofErr w:type="gramEnd"/>
+          </w:p>
+          <w:p>
+            <w:pPr>
+              <w:spacing w:after="0" w:line="240" w:lineRule="auto"/>
+              <w:ind w:left="720"/>
+              <w:rPr>
+                <w:rFonts w:eastAsia="Times New Roman" w:cstheme="minorHAnsi"/>
+                <w:color w:val="000000"/>
+                <w:kern w:val="0"/>
+                <w:sz w:val="24"/>
+                <w:szCs w:val="24"/>
+                <w14:ligatures w14:val="none"/>
+              </w:rPr>
+            </w:pPr>
+            <w:r>
+              <w:rPr>
+                <w:rFonts w:eastAsia="Times New Roman" w:cstheme="minorHAnsi"/>
+                <w:color w:val="000000"/>
+                <w:kern w:val="0"/>
+                <w:sz w:val="24"/>
+                <w:szCs w:val="24"/>
+                <w14:ligatures w14:val="none"/>
+              </w:rPr>
+              <w:t xml:space="preserve">Turn right at the 1st cross street onto Reynolds Blvd for 0.4 </w:t>
+            </w:r>
+            <w:proofErr w:type="gramStart"/>
+            <w:r>
+              <w:rPr>
+                <w:rFonts w:eastAsia="Times New Roman" w:cstheme="minorHAnsi"/>
+                <w:color w:val="000000"/>
+                <w:kern w:val="0"/>
+                <w:sz w:val="24"/>
+                <w:szCs w:val="24"/>
+                <w14:ligatures w14:val="none"/>
+              </w:rPr>
+              <w:t>mi</w:t>
+            </w:r>
+            <w:proofErr w:type="gramEnd"/>
+          </w:p>
+          <w:p>
+            <w:pPr>
+              <w:spacing w:after="0" w:line="240" w:lineRule="auto"/>
+              <w:ind w:left="720"/>
+              <w:rPr>
+                <w:rFonts w:eastAsia="Times New Roman" w:cstheme="minorHAnsi"/>
+                <w:color w:val="000000"/>
+                <w:kern w:val="0"/>
+                <w:sz w:val="24"/>
+                <w:szCs w:val="24"/>
+                <w14:ligatures w14:val="none"/>
+              </w:rPr>
+            </w:pPr>
+            <w:r>
+              <w:rPr>
+                <w:rFonts w:eastAsia="Times New Roman" w:cstheme="minorHAnsi"/>
+                <w:color w:val="000000"/>
+                <w:kern w:val="0"/>
+                <w:sz w:val="24"/>
+                <w:szCs w:val="24"/>
+                <w14:ligatures w14:val="none"/>
+              </w:rPr>
+              <w:t xml:space="preserve">Turn right onto Whitaker Park for 0.1 </w:t>
+            </w:r>
+            <w:proofErr w:type="gramStart"/>
+            <w:r>
+              <w:rPr>
+                <w:rFonts w:eastAsia="Times New Roman" w:cstheme="minorHAnsi"/>
+                <w:color w:val="000000"/>
+                <w:kern w:val="0"/>
+                <w:sz w:val="24"/>
+                <w:szCs w:val="24"/>
+                <w14:ligatures w14:val="none"/>
+              </w:rPr>
+              <w:t>mi</w:t>
+            </w:r>
+            <w:proofErr w:type="gramEnd"/>
+          </w:p>
+          <w:p>
+            <w:pPr>
+              <w:spacing w:after="0" w:line="240" w:lineRule="auto"/>
+              <w:ind w:left="720"/>
+              <w:rPr>
+                <w:rFonts w:eastAsia="Times New Roman" w:cstheme="minorHAnsi"/>
+                <w:color w:val="000000"/>
+                <w:kern w:val="0"/>
+                <w:sz w:val="24"/>
+                <w:szCs w:val="24"/>
+                <w14:ligatures w14:val="none"/>
+              </w:rPr>
+            </w:pPr>
+            <w:r>
+              <w:rPr>
+                <w:rFonts w:eastAsia="Times New Roman" w:cstheme="minorHAnsi"/>
+                <w:color w:val="000000"/>
+                <w:kern w:val="0"/>
+                <w:sz w:val="24"/>
+                <w:szCs w:val="24"/>
+                <w14:ligatures w14:val="none"/>
+              </w:rPr>
+              <w:t xml:space="preserve">Follow parking attendants and </w:t>
+            </w:r>
+            <w:proofErr w:type="gramStart"/>
+            <w:r>
+              <w:rPr>
+                <w:rFonts w:eastAsia="Times New Roman" w:cstheme="minorHAnsi"/>
+                <w:color w:val="000000"/>
+                <w:kern w:val="0"/>
+                <w:sz w:val="24"/>
+                <w:szCs w:val="24"/>
+                <w14:ligatures w14:val="none"/>
+              </w:rPr>
+              <w:t>signs</w:t>
+            </w:r>
+            <w:proofErr w:type="gramEnd"/>
+          </w:p>
+          <w:p>
+            <w:pPr>
+              <w:spacing w:after="0" w:line="240" w:lineRule="auto"/>
+              <w:rPr>
+                <w:rFonts w:eastAsia="Times New Roman" w:cstheme="minorHAnsi"/>
+                <w:color w:val="000000"/>
+                <w:kern w:val="0"/>
+                <w:sz w:val="24"/>
+                <w:szCs w:val="24"/>
+                <w14:ligatures w14:val="none"/>
+              </w:rPr>
+            </w:pPr>
+          </w:p>
+          <w:p>
+            <w:pPr>
+              <w:spacing w:after="0" w:line="240" w:lineRule="auto"/>
+              <w:rPr>
+                <w:rFonts w:eastAsia="Times New Roman" w:cstheme="minorHAnsi"/>
+                <w:color w:val="000000"/>
+                <w:kern w:val="0"/>
+                <w:sz w:val="24"/>
+                <w:szCs w:val="24"/>
+                <w14:ligatures w14:val="none"/>
+              </w:rPr>
+            </w:pPr>
+          </w:p>
+          <w:p>
+            <w:pPr>
+              <w:spacing w:after="0" w:line="240" w:lineRule="auto"/>
+              <w:rPr>
+                <w:rFonts w:eastAsia="Times New Roman" w:cstheme="minorHAnsi"/>
+                <w:color w:val="000000"/>
+                <w:kern w:val="0"/>
+                <w:sz w:val="24"/>
+                <w:szCs w:val="24"/>
+                <w14:ligatures w14:val="none"/>
+              </w:rPr>
+            </w:pPr>
+            <w:r>
+              <w:rPr>
+                <w:rFonts w:eastAsia="Times New Roman" w:cstheme="minorHAnsi"/>
+                <w:noProof/>
+                <w:color w:val="000000"/>
+                <w:kern w:val="0"/>
+                <w:sz w:val="24"/>
+                <w:szCs w:val="24"/>
+                <w14:ligatures w14:val="none"/>
+              </w:rPr>
+              <w:drawing>
+                <wp:inline distT="0" distB="0" distL="0" distR="0" wp14:anchorId="1917D574" wp14:editId="42648514">
+                  <wp:extent cx="5553850" cy="4515480"/>
+                  <wp:effectExtent l="0" t="0" r="8890" b="0"/>
+                  <wp:docPr id="1786945764" name="Picture 1"/>
+                  <wp:cNvGraphicFramePr>
+                    <a:graphicFrameLocks xmlns:a="http://schemas.openxmlformats.org/drawingml/2006/main" noChangeAspect="1"/>
+                  </wp:cNvGraphicFramePr>
+                  <a:graphic xmlns:a="http://schemas.openxmlformats.org/drawingml/2006/main">
+                    <a:graphicData uri="http://schemas.openxmlformats.org/drawingml/2006/picture">
+                      <pic:pic xmlns:pic="http://schemas.openxmlformats.org/drawingml/2006/picture">
+                        <pic:nvPicPr>
+                          <pic:cNvPr id="1786945764" name=""/>
+                          <pic:cNvPicPr/>
+                        </pic:nvPicPr>
+                        <pic:blipFill>
+                          <a:blip r:embed="rId9"/>
+                          <a:stretch>
+                            <a:fillRect/>
+                          </a:stretch>
+                        </pic:blipFill>
+                        <pic:spPr>
+                          <a:xfrm>
+                            <a:off x="0" y="0"/>
+                            <a:ext cx="5553850" cy="4515480"/>
+                          </a:xfrm>
+                          <a:prstGeom prst="rect">
+                            <a:avLst/>
+                          </a:prstGeom>
+                        </pic:spPr>
+                      </pic:pic>
+                    </a:graphicData>
+                  </a:graphic>
+                </wp:inline>
+              </w:drawing>
+            </w:r>
+          </w:p>
         </w:tc>
       </w:tr>
       <w:tr>
@@ -1996,46 +2533,6 @@
         </w:tc>
       </w:tr>
     </w:tbl>
-    <w:p>
-      <w:pPr>
-        <w:pStyle w:val="NoSpacing"/>
-        <w:rPr>
-          <w:rFonts w:cstheme="minorHAnsi"/>
-          <w:sz w:val="24"/>
-          <w:szCs w:val="24"/>
-        </w:rPr>
-      </w:pPr>
-    </w:p>
-    <w:p>
-      <w:pPr>
-        <w:pStyle w:val="NoSpacing"/>
-        <w:rPr>
-          <w:rFonts w:cstheme="minorHAnsi"/>
-          <w:sz w:val="24"/>
-          <w:szCs w:val="24"/>
-        </w:rPr>
-      </w:pPr>
-    </w:p>
-    <w:p>
-      <w:pPr>
-        <w:pStyle w:val="NoSpacing"/>
-        <w:rPr>
-          <w:rFonts w:cstheme="minorHAnsi"/>
-          <w:sz w:val="24"/>
-          <w:szCs w:val="24"/>
-        </w:rPr>
-      </w:pPr>
-    </w:p>
-    <w:p>
-      <w:pPr>
-        <w:pStyle w:val="NoSpacing"/>
-        <w:rPr>
-          <w:rFonts w:cstheme="minorHAnsi"/>
-          <w:sz w:val="24"/>
-          <w:szCs w:val="24"/>
-        </w:rPr>
-      </w:pPr>
-    </w:p>
     <w:p>
       <w:pPr>
         <w:pStyle w:val="NoSpacing"/>
